--- a/docs/Final Blackbook/Doc Files and PDFs/Akash/Akash Starting Pages.docx
+++ b/docs/Final Blackbook/Doc Files and PDFs/Akash/Akash Starting Pages.docx
@@ -34,8 +34,6 @@
                 <w:sz w:val="48"/>
               </w:rPr>
             </w:pPr>
-            <w:bookmarkStart w:id="0" w:name="_GoBack"/>
-            <w:bookmarkEnd w:id="0"/>
             <w:r>
               <w:rPr>
                 <w:rFonts w:ascii="Times New Roman" w:hAnsi="Times New Roman" w:cs="Times New Roman"/>
@@ -719,13 +717,15 @@
         <w:spacing w:line="360" w:lineRule="auto"/>
         <w:jc w:val="center"/>
         <w:rPr>
-          <w:b/>
-          <w:sz w:val="24"/>
-          <w:szCs w:val="30"/>
-        </w:rPr>
-      </w:pPr>
-      <w:r>
-        <w:rPr>
+          <w:rFonts w:ascii="Times New Roman" w:hAnsi="Times New Roman" w:cs="Times New Roman"/>
+          <w:b/>
+          <w:sz w:val="24"/>
+          <w:szCs w:val="30"/>
+        </w:rPr>
+      </w:pPr>
+      <w:r>
+        <w:rPr>
+          <w:rFonts w:ascii="Times New Roman" w:hAnsi="Times New Roman" w:cs="Times New Roman"/>
           <w:b/>
           <w:sz w:val="24"/>
           <w:szCs w:val="30"/>
@@ -738,15 +738,17 @@
       <w:pPr>
         <w:jc w:val="center"/>
         <w:rPr>
-          <w:b/>
-          <w:sz w:val="24"/>
-          <w:szCs w:val="30"/>
-        </w:rPr>
-      </w:pPr>
-    </w:p>
-    <w:p>
-      <w:pPr>
-        <w:rPr>
+          <w:rFonts w:ascii="Times New Roman" w:hAnsi="Times New Roman" w:cs="Times New Roman"/>
+          <w:b/>
+          <w:sz w:val="24"/>
+          <w:szCs w:val="30"/>
+        </w:rPr>
+      </w:pPr>
+    </w:p>
+    <w:p>
+      <w:pPr>
+        <w:rPr>
+          <w:rFonts w:ascii="Times New Roman" w:hAnsi="Times New Roman" w:cs="Times New Roman"/>
           <w:sz w:val="24"/>
           <w:szCs w:val="30"/>
           <w:u w:val="single"/>
@@ -754,6 +756,7 @@
       </w:pPr>
       <w:r>
         <w:rPr>
+          <w:rFonts w:ascii="Times New Roman" w:hAnsi="Times New Roman" w:cs="Times New Roman"/>
           <w:sz w:val="24"/>
           <w:szCs w:val="30"/>
         </w:rPr>
@@ -761,6 +764,7 @@
       </w:r>
       <w:r>
         <w:rPr>
+          <w:rFonts w:ascii="Times New Roman" w:hAnsi="Times New Roman" w:cs="Times New Roman"/>
           <w:sz w:val="24"/>
           <w:szCs w:val="30"/>
         </w:rPr>
@@ -768,6 +772,7 @@
       </w:r>
       <w:r>
         <w:rPr>
+          <w:rFonts w:ascii="Times New Roman" w:hAnsi="Times New Roman" w:cs="Times New Roman"/>
           <w:sz w:val="24"/>
           <w:szCs w:val="30"/>
         </w:rPr>
@@ -775,6 +780,7 @@
       </w:r>
       <w:r>
         <w:rPr>
+          <w:rFonts w:ascii="Times New Roman" w:hAnsi="Times New Roman" w:cs="Times New Roman"/>
           <w:sz w:val="24"/>
           <w:szCs w:val="30"/>
         </w:rPr>
@@ -782,6 +788,7 @@
       </w:r>
       <w:r>
         <w:rPr>
+          <w:rFonts w:ascii="Times New Roman" w:hAnsi="Times New Roman" w:cs="Times New Roman"/>
           <w:sz w:val="24"/>
           <w:szCs w:val="30"/>
         </w:rPr>
@@ -792,6 +799,7 @@
     <w:p>
       <w:pPr>
         <w:rPr>
+          <w:rFonts w:ascii="Times New Roman" w:hAnsi="Times New Roman" w:cs="Times New Roman"/>
           <w:b/>
           <w:sz w:val="24"/>
           <w:szCs w:val="30"/>
@@ -807,13 +815,15 @@
         <w:ind w:left="714" w:hanging="357"/>
         <w:contextualSpacing/>
         <w:rPr>
-          <w:b/>
-          <w:sz w:val="24"/>
-          <w:szCs w:val="30"/>
-        </w:rPr>
-      </w:pPr>
-      <w:r>
-        <w:rPr>
+          <w:rFonts w:ascii="Times New Roman" w:hAnsi="Times New Roman" w:cs="Times New Roman"/>
+          <w:b/>
+          <w:sz w:val="24"/>
+          <w:szCs w:val="30"/>
+        </w:rPr>
+      </w:pPr>
+      <w:r>
+        <w:rPr>
+          <w:rFonts w:ascii="Times New Roman" w:hAnsi="Times New Roman" w:cs="Times New Roman"/>
           <w:sz w:val="24"/>
           <w:szCs w:val="30"/>
         </w:rPr>
@@ -824,13 +834,15 @@
       <w:pPr>
         <w:ind w:left="714"/>
         <w:rPr>
-          <w:b/>
-          <w:sz w:val="24"/>
-          <w:szCs w:val="30"/>
-        </w:rPr>
-      </w:pPr>
-      <w:r>
-        <w:rPr>
+          <w:rFonts w:ascii="Times New Roman" w:hAnsi="Times New Roman" w:cs="Times New Roman"/>
+          <w:b/>
+          <w:sz w:val="24"/>
+          <w:szCs w:val="30"/>
+        </w:rPr>
+      </w:pPr>
+      <w:r>
+        <w:rPr>
+          <w:rFonts w:ascii="Times New Roman" w:hAnsi="Times New Roman" w:cs="Times New Roman"/>
           <w:b/>
           <w:sz w:val="24"/>
           <w:szCs w:val="30"/>
@@ -842,6 +854,7 @@
       <w:pPr>
         <w:ind w:left="714"/>
         <w:rPr>
+          <w:rFonts w:ascii="Times New Roman" w:hAnsi="Times New Roman" w:cs="Times New Roman"/>
           <w:b/>
           <w:sz w:val="24"/>
           <w:szCs w:val="30"/>
@@ -856,12 +869,14 @@
         </w:numPr>
         <w:contextualSpacing/>
         <w:rPr>
-          <w:sz w:val="24"/>
-          <w:szCs w:val="30"/>
-        </w:rPr>
-      </w:pPr>
-      <w:r>
-        <w:rPr>
+          <w:rFonts w:ascii="Times New Roman" w:hAnsi="Times New Roman" w:cs="Times New Roman"/>
+          <w:sz w:val="24"/>
+          <w:szCs w:val="30"/>
+        </w:rPr>
+      </w:pPr>
+      <w:r>
+        <w:rPr>
+          <w:rFonts w:ascii="Times New Roman" w:hAnsi="Times New Roman" w:cs="Times New Roman"/>
           <w:sz w:val="24"/>
           <w:szCs w:val="30"/>
         </w:rPr>
@@ -872,12 +887,14 @@
       <w:pPr>
         <w:ind w:left="720"/>
         <w:rPr>
-          <w:sz w:val="24"/>
-          <w:szCs w:val="30"/>
-        </w:rPr>
-      </w:pPr>
-      <w:r>
-        <w:rPr>
+          <w:rFonts w:ascii="Times New Roman" w:hAnsi="Times New Roman" w:cs="Times New Roman"/>
+          <w:sz w:val="24"/>
+          <w:szCs w:val="30"/>
+        </w:rPr>
+      </w:pPr>
+      <w:r>
+        <w:rPr>
+          <w:rFonts w:ascii="Times New Roman" w:hAnsi="Times New Roman" w:cs="Times New Roman"/>
           <w:sz w:val="24"/>
           <w:szCs w:val="30"/>
         </w:rPr>
@@ -888,6 +905,7 @@
       <w:pPr>
         <w:ind w:left="720"/>
         <w:rPr>
+          <w:rFonts w:ascii="Times New Roman" w:hAnsi="Times New Roman" w:cs="Times New Roman"/>
           <w:sz w:val="24"/>
           <w:szCs w:val="30"/>
         </w:rPr>
@@ -901,12 +919,14 @@
         </w:numPr>
         <w:contextualSpacing/>
         <w:rPr>
-          <w:sz w:val="24"/>
-          <w:szCs w:val="30"/>
-        </w:rPr>
-      </w:pPr>
-      <w:r>
-        <w:rPr>
+          <w:rFonts w:ascii="Times New Roman" w:hAnsi="Times New Roman" w:cs="Times New Roman"/>
+          <w:sz w:val="24"/>
+          <w:szCs w:val="30"/>
+        </w:rPr>
+      </w:pPr>
+      <w:r>
+        <w:rPr>
+          <w:rFonts w:ascii="Times New Roman" w:hAnsi="Times New Roman" w:cs="Times New Roman"/>
           <w:sz w:val="24"/>
           <w:szCs w:val="30"/>
         </w:rPr>
@@ -917,12 +937,14 @@
       <w:pPr>
         <w:ind w:left="720"/>
         <w:rPr>
-          <w:sz w:val="24"/>
-          <w:szCs w:val="30"/>
-        </w:rPr>
-      </w:pPr>
-      <w:r>
-        <w:rPr>
+          <w:rFonts w:ascii="Times New Roman" w:hAnsi="Times New Roman" w:cs="Times New Roman"/>
+          <w:sz w:val="24"/>
+          <w:szCs w:val="30"/>
+        </w:rPr>
+      </w:pPr>
+      <w:r>
+        <w:rPr>
+          <w:rFonts w:ascii="Times New Roman" w:hAnsi="Times New Roman" w:cs="Times New Roman"/>
           <w:sz w:val="24"/>
           <w:szCs w:val="30"/>
         </w:rPr>
@@ -932,6 +954,7 @@
     <w:p>
       <w:pPr>
         <w:rPr>
+          <w:rFonts w:ascii="Times New Roman" w:hAnsi="Times New Roman" w:cs="Times New Roman"/>
           <w:sz w:val="24"/>
           <w:szCs w:val="30"/>
         </w:rPr>
@@ -945,12 +968,14 @@
         </w:numPr>
         <w:contextualSpacing/>
         <w:rPr>
-          <w:sz w:val="24"/>
-          <w:szCs w:val="30"/>
-        </w:rPr>
-      </w:pPr>
-      <w:r>
-        <w:rPr>
+          <w:rFonts w:ascii="Times New Roman" w:hAnsi="Times New Roman" w:cs="Times New Roman"/>
+          <w:sz w:val="24"/>
+          <w:szCs w:val="30"/>
+        </w:rPr>
+      </w:pPr>
+      <w:r>
+        <w:rPr>
+          <w:rFonts w:ascii="Times New Roman" w:hAnsi="Times New Roman" w:cs="Times New Roman"/>
           <w:sz w:val="24"/>
           <w:szCs w:val="30"/>
         </w:rPr>
@@ -960,12 +985,14 @@
     <w:p>
       <w:pPr>
         <w:rPr>
-          <w:sz w:val="24"/>
-          <w:szCs w:val="30"/>
-        </w:rPr>
-      </w:pPr>
-      <w:r>
-        <w:rPr>
+          <w:rFonts w:ascii="Times New Roman" w:hAnsi="Times New Roman" w:cs="Times New Roman"/>
+          <w:sz w:val="24"/>
+          <w:szCs w:val="30"/>
+        </w:rPr>
+      </w:pPr>
+      <w:r>
+        <w:rPr>
+          <w:rFonts w:ascii="Times New Roman" w:hAnsi="Times New Roman" w:cs="Times New Roman"/>
           <w:noProof/>
           <w:sz w:val="24"/>
           <w:szCs w:val="30"/>
@@ -1037,6 +1064,7 @@
       </w:r>
       <w:r>
         <w:rPr>
+          <w:rFonts w:ascii="Times New Roman" w:hAnsi="Times New Roman" w:cs="Times New Roman"/>
           <w:noProof/>
           <w:sz w:val="24"/>
           <w:szCs w:val="30"/>
@@ -1115,12 +1143,14 @@
         </w:numPr>
         <w:contextualSpacing/>
         <w:rPr>
-          <w:sz w:val="24"/>
-          <w:szCs w:val="30"/>
-        </w:rPr>
-      </w:pPr>
-      <w:r>
-        <w:rPr>
+          <w:rFonts w:ascii="Times New Roman" w:hAnsi="Times New Roman" w:cs="Times New Roman"/>
+          <w:sz w:val="24"/>
+          <w:szCs w:val="30"/>
+        </w:rPr>
+      </w:pPr>
+      <w:r>
+        <w:rPr>
+          <w:rFonts w:ascii="Times New Roman" w:hAnsi="Times New Roman" w:cs="Times New Roman"/>
           <w:sz w:val="24"/>
           <w:szCs w:val="30"/>
         </w:rPr>
@@ -1128,6 +1158,7 @@
       </w:r>
       <w:r>
         <w:rPr>
+          <w:rFonts w:ascii="Times New Roman" w:hAnsi="Times New Roman" w:cs="Times New Roman"/>
           <w:sz w:val="24"/>
           <w:szCs w:val="30"/>
         </w:rPr>
@@ -1135,6 +1166,7 @@
       </w:r>
       <w:r>
         <w:rPr>
+          <w:rFonts w:ascii="Times New Roman" w:hAnsi="Times New Roman" w:cs="Times New Roman"/>
           <w:sz w:val="24"/>
           <w:szCs w:val="30"/>
         </w:rPr>
@@ -1143,6 +1175,7 @@
       </w:r>
       <w:r>
         <w:rPr>
+          <w:rFonts w:ascii="Times New Roman" w:hAnsi="Times New Roman" w:cs="Times New Roman"/>
           <w:sz w:val="24"/>
           <w:szCs w:val="30"/>
         </w:rPr>
@@ -1150,6 +1183,7 @@
       </w:r>
       <w:r>
         <w:rPr>
+          <w:rFonts w:ascii="Times New Roman" w:hAnsi="Times New Roman" w:cs="Times New Roman"/>
           <w:sz w:val="24"/>
           <w:szCs w:val="30"/>
         </w:rPr>
@@ -1157,6 +1191,7 @@
       </w:r>
       <w:r>
         <w:rPr>
+          <w:rFonts w:ascii="Times New Roman" w:hAnsi="Times New Roman" w:cs="Times New Roman"/>
           <w:sz w:val="24"/>
           <w:szCs w:val="30"/>
         </w:rPr>
@@ -1165,6 +1200,7 @@
       </w:r>
       <w:r>
         <w:rPr>
+          <w:rFonts w:ascii="Times New Roman" w:hAnsi="Times New Roman" w:cs="Times New Roman"/>
           <w:sz w:val="24"/>
           <w:szCs w:val="30"/>
         </w:rPr>
@@ -1174,30 +1210,34 @@
     <w:p>
       <w:pPr>
         <w:rPr>
-          <w:sz w:val="24"/>
-          <w:szCs w:val="30"/>
-        </w:rPr>
-      </w:pPr>
-    </w:p>
-    <w:p>
-      <w:pPr>
-        <w:rPr>
-          <w:sz w:val="24"/>
-          <w:szCs w:val="30"/>
-        </w:rPr>
-      </w:pPr>
-    </w:p>
-    <w:p>
-      <w:pPr>
-        <w:rPr>
-          <w:sz w:val="24"/>
-          <w:szCs w:val="30"/>
-        </w:rPr>
-      </w:pPr>
-    </w:p>
-    <w:p>
-      <w:pPr>
-        <w:rPr>
+          <w:rFonts w:ascii="Times New Roman" w:hAnsi="Times New Roman" w:cs="Times New Roman"/>
+          <w:sz w:val="24"/>
+          <w:szCs w:val="30"/>
+        </w:rPr>
+      </w:pPr>
+    </w:p>
+    <w:p>
+      <w:pPr>
+        <w:rPr>
+          <w:rFonts w:ascii="Times New Roman" w:hAnsi="Times New Roman" w:cs="Times New Roman"/>
+          <w:sz w:val="24"/>
+          <w:szCs w:val="30"/>
+        </w:rPr>
+      </w:pPr>
+    </w:p>
+    <w:p>
+      <w:pPr>
+        <w:rPr>
+          <w:rFonts w:ascii="Times New Roman" w:hAnsi="Times New Roman" w:cs="Times New Roman"/>
+          <w:sz w:val="24"/>
+          <w:szCs w:val="30"/>
+        </w:rPr>
+      </w:pPr>
+    </w:p>
+    <w:p>
+      <w:pPr>
+        <w:rPr>
+          <w:rFonts w:ascii="Times New Roman" w:hAnsi="Times New Roman" w:cs="Times New Roman"/>
           <w:sz w:val="24"/>
           <w:szCs w:val="30"/>
         </w:rPr>
@@ -1230,12 +1270,14 @@
           <w:p>
             <w:pPr>
               <w:rPr>
+                <w:rFonts w:ascii="Times New Roman" w:hAnsi="Times New Roman" w:cs="Times New Roman"/>
                 <w:sz w:val="24"/>
                 <w:szCs w:val="30"/>
               </w:rPr>
             </w:pPr>
             <w:r>
               <w:rPr>
+                <w:rFonts w:ascii="Times New Roman" w:hAnsi="Times New Roman" w:cs="Times New Roman"/>
                 <w:sz w:val="24"/>
                 <w:szCs w:val="30"/>
               </w:rPr>
@@ -1252,12 +1294,14 @@
             <w:pPr>
               <w:jc w:val="right"/>
               <w:rPr>
+                <w:rFonts w:ascii="Times New Roman" w:hAnsi="Times New Roman" w:cs="Times New Roman"/>
                 <w:sz w:val="24"/>
                 <w:szCs w:val="30"/>
               </w:rPr>
             </w:pPr>
             <w:r>
               <w:rPr>
+                <w:rFonts w:ascii="Times New Roman" w:hAnsi="Times New Roman" w:cs="Times New Roman"/>
                 <w:sz w:val="24"/>
                 <w:szCs w:val="30"/>
               </w:rPr>
@@ -1275,6 +1319,7 @@
           <w:p>
             <w:pPr>
               <w:rPr>
+                <w:rFonts w:ascii="Times New Roman" w:hAnsi="Times New Roman" w:cs="Times New Roman"/>
                 <w:sz w:val="24"/>
                 <w:szCs w:val="30"/>
               </w:rPr>
@@ -1290,6 +1335,7 @@
             <w:pPr>
               <w:jc w:val="right"/>
               <w:rPr>
+                <w:rFonts w:ascii="Times New Roman" w:hAnsi="Times New Roman" w:cs="Times New Roman"/>
                 <w:sz w:val="24"/>
                 <w:szCs w:val="30"/>
               </w:rPr>
@@ -1306,6 +1352,7 @@
           <w:p>
             <w:pPr>
               <w:rPr>
+                <w:rFonts w:ascii="Times New Roman" w:hAnsi="Times New Roman" w:cs="Times New Roman"/>
                 <w:sz w:val="24"/>
                 <w:szCs w:val="30"/>
               </w:rPr>
@@ -1321,6 +1368,7 @@
             <w:pPr>
               <w:jc w:val="right"/>
               <w:rPr>
+                <w:rFonts w:ascii="Times New Roman" w:hAnsi="Times New Roman" w:cs="Times New Roman"/>
                 <w:sz w:val="24"/>
                 <w:szCs w:val="30"/>
               </w:rPr>
@@ -1337,12 +1385,14 @@
           <w:p>
             <w:pPr>
               <w:rPr>
+                <w:rFonts w:ascii="Times New Roman" w:hAnsi="Times New Roman" w:cs="Times New Roman"/>
                 <w:sz w:val="24"/>
                 <w:szCs w:val="30"/>
               </w:rPr>
             </w:pPr>
             <w:r>
               <w:rPr>
+                <w:rFonts w:ascii="Times New Roman" w:hAnsi="Times New Roman" w:cs="Times New Roman"/>
                 <w:sz w:val="24"/>
                 <w:szCs w:val="30"/>
               </w:rPr>
@@ -1359,12 +1409,14 @@
             <w:pPr>
               <w:jc w:val="right"/>
               <w:rPr>
+                <w:rFonts w:ascii="Times New Roman" w:hAnsi="Times New Roman" w:cs="Times New Roman"/>
                 <w:sz w:val="24"/>
                 <w:szCs w:val="30"/>
               </w:rPr>
             </w:pPr>
             <w:r>
               <w:rPr>
+                <w:rFonts w:ascii="Times New Roman" w:hAnsi="Times New Roman" w:cs="Times New Roman"/>
                 <w:sz w:val="24"/>
                 <w:szCs w:val="30"/>
               </w:rPr>
@@ -1382,6 +1434,7 @@
           <w:p>
             <w:pPr>
               <w:rPr>
+                <w:rFonts w:ascii="Times New Roman" w:hAnsi="Times New Roman" w:cs="Times New Roman"/>
                 <w:sz w:val="24"/>
                 <w:szCs w:val="30"/>
               </w:rPr>
@@ -1397,6 +1450,7 @@
             <w:pPr>
               <w:jc w:val="right"/>
               <w:rPr>
+                <w:rFonts w:ascii="Times New Roman" w:hAnsi="Times New Roman" w:cs="Times New Roman"/>
                 <w:sz w:val="24"/>
                 <w:szCs w:val="30"/>
               </w:rPr>
@@ -1413,6 +1467,7 @@
           <w:p>
             <w:pPr>
               <w:rPr>
+                <w:rFonts w:ascii="Times New Roman" w:hAnsi="Times New Roman" w:cs="Times New Roman"/>
                 <w:sz w:val="24"/>
                 <w:szCs w:val="30"/>
               </w:rPr>
@@ -1428,6 +1483,7 @@
             <w:pPr>
               <w:jc w:val="right"/>
               <w:rPr>
+                <w:rFonts w:ascii="Times New Roman" w:hAnsi="Times New Roman" w:cs="Times New Roman"/>
                 <w:sz w:val="24"/>
                 <w:szCs w:val="30"/>
               </w:rPr>
@@ -1444,6 +1500,7 @@
           <w:p>
             <w:pPr>
               <w:rPr>
+                <w:rFonts w:ascii="Times New Roman" w:hAnsi="Times New Roman" w:cs="Times New Roman"/>
                 <w:sz w:val="24"/>
                 <w:szCs w:val="30"/>
               </w:rPr>
@@ -1459,6 +1516,7 @@
             <w:pPr>
               <w:jc w:val="right"/>
               <w:rPr>
+                <w:rFonts w:ascii="Times New Roman" w:hAnsi="Times New Roman" w:cs="Times New Roman"/>
                 <w:sz w:val="24"/>
                 <w:szCs w:val="30"/>
               </w:rPr>
@@ -1475,6 +1533,7 @@
           <w:p>
             <w:pPr>
               <w:rPr>
+                <w:rFonts w:ascii="Times New Roman" w:hAnsi="Times New Roman" w:cs="Times New Roman"/>
                 <w:sz w:val="24"/>
                 <w:szCs w:val="30"/>
               </w:rPr>
@@ -1490,6 +1549,7 @@
             <w:pPr>
               <w:jc w:val="right"/>
               <w:rPr>
+                <w:rFonts w:ascii="Times New Roman" w:hAnsi="Times New Roman" w:cs="Times New Roman"/>
                 <w:sz w:val="24"/>
                 <w:szCs w:val="30"/>
               </w:rPr>
@@ -1506,6 +1566,7 @@
           <w:p>
             <w:pPr>
               <w:rPr>
+                <w:rFonts w:ascii="Times New Roman" w:hAnsi="Times New Roman" w:cs="Times New Roman"/>
                 <w:sz w:val="24"/>
                 <w:szCs w:val="30"/>
               </w:rPr>
@@ -1521,6 +1582,7 @@
             <w:pPr>
               <w:jc w:val="right"/>
               <w:rPr>
+                <w:rFonts w:ascii="Times New Roman" w:hAnsi="Times New Roman" w:cs="Times New Roman"/>
                 <w:sz w:val="24"/>
                 <w:szCs w:val="30"/>
               </w:rPr>
@@ -1537,6 +1599,7 @@
           <w:p>
             <w:pPr>
               <w:rPr>
+                <w:rFonts w:ascii="Times New Roman" w:hAnsi="Times New Roman" w:cs="Times New Roman"/>
                 <w:sz w:val="24"/>
                 <w:szCs w:val="30"/>
               </w:rPr>
@@ -1552,6 +1615,7 @@
             <w:pPr>
               <w:jc w:val="right"/>
               <w:rPr>
+                <w:rFonts w:ascii="Times New Roman" w:hAnsi="Times New Roman" w:cs="Times New Roman"/>
                 <w:sz w:val="24"/>
                 <w:szCs w:val="30"/>
               </w:rPr>
@@ -1568,12 +1632,14 @@
           <w:p>
             <w:pPr>
               <w:rPr>
+                <w:rFonts w:ascii="Times New Roman" w:hAnsi="Times New Roman" w:cs="Times New Roman"/>
                 <w:sz w:val="24"/>
                 <w:szCs w:val="30"/>
               </w:rPr>
             </w:pPr>
             <w:r>
               <w:rPr>
+                <w:rFonts w:ascii="Times New Roman" w:hAnsi="Times New Roman" w:cs="Times New Roman"/>
                 <w:sz w:val="24"/>
                 <w:szCs w:val="30"/>
               </w:rPr>
@@ -1590,6 +1656,7 @@
             <w:pPr>
               <w:jc w:val="right"/>
               <w:rPr>
+                <w:rFonts w:ascii="Times New Roman" w:hAnsi="Times New Roman" w:cs="Times New Roman"/>
                 <w:sz w:val="24"/>
                 <w:szCs w:val="30"/>
               </w:rPr>
@@ -1606,6 +1673,7 @@
           <w:p>
             <w:pPr>
               <w:rPr>
+                <w:rFonts w:ascii="Times New Roman" w:hAnsi="Times New Roman" w:cs="Times New Roman"/>
                 <w:sz w:val="24"/>
                 <w:szCs w:val="30"/>
               </w:rPr>
@@ -1621,6 +1689,7 @@
             <w:pPr>
               <w:jc w:val="right"/>
               <w:rPr>
+                <w:rFonts w:ascii="Times New Roman" w:hAnsi="Times New Roman" w:cs="Times New Roman"/>
                 <w:sz w:val="24"/>
                 <w:szCs w:val="30"/>
               </w:rPr>
@@ -1637,6 +1706,7 @@
           <w:p>
             <w:pPr>
               <w:rPr>
+                <w:rFonts w:ascii="Times New Roman" w:hAnsi="Times New Roman" w:cs="Times New Roman"/>
                 <w:sz w:val="24"/>
                 <w:szCs w:val="30"/>
               </w:rPr>
@@ -1652,6 +1722,7 @@
             <w:pPr>
               <w:jc w:val="right"/>
               <w:rPr>
+                <w:rFonts w:ascii="Times New Roman" w:hAnsi="Times New Roman" w:cs="Times New Roman"/>
                 <w:sz w:val="24"/>
                 <w:szCs w:val="30"/>
               </w:rPr>
@@ -1671,17 +1742,28 @@
           <w:p>
             <w:pPr>
               <w:rPr>
+                <w:rFonts w:ascii="Times New Roman" w:hAnsi="Times New Roman" w:cs="Times New Roman"/>
                 <w:sz w:val="24"/>
                 <w:szCs w:val="30"/>
               </w:rPr>
             </w:pPr>
             <w:r>
               <w:rPr>
+                <w:rFonts w:ascii="Times New Roman" w:hAnsi="Times New Roman" w:cs="Times New Roman"/>
                 <w:sz w:val="24"/>
                 <w:szCs w:val="30"/>
               </w:rPr>
               <w:t>Date: _______________</w:t>
             </w:r>
+          </w:p>
+          <w:p>
+            <w:pPr>
+              <w:rPr>
+                <w:rFonts w:ascii="Times New Roman" w:hAnsi="Times New Roman" w:cs="Times New Roman"/>
+                <w:sz w:val="24"/>
+                <w:szCs w:val="30"/>
+              </w:rPr>
+            </w:pPr>
           </w:p>
         </w:tc>
         <w:tc>
@@ -1693,6 +1775,7 @@
             <w:pPr>
               <w:jc w:val="right"/>
               <w:rPr>
+                <w:rFonts w:ascii="Times New Roman" w:hAnsi="Times New Roman" w:cs="Times New Roman"/>
                 <w:sz w:val="24"/>
                 <w:szCs w:val="30"/>
               </w:rPr>
@@ -1703,29 +1786,23 @@
     </w:tbl>
     <w:p>
       <w:pPr>
-        <w:jc w:val="both"/>
-        <w:rPr>
+        <w:spacing w:line="360" w:lineRule="auto"/>
+        <w:jc w:val="center"/>
+        <w:rPr>
+          <w:rFonts w:ascii="Times New Roman" w:hAnsi="Times New Roman" w:cs="Times New Roman"/>
+          <w:b/>
           <w:sz w:val="40"/>
           <w:szCs w:val="44"/>
         </w:rPr>
       </w:pPr>
-    </w:p>
-    <w:p>
-      <w:pPr>
-        <w:spacing w:line="360" w:lineRule="auto"/>
-        <w:jc w:val="center"/>
-        <w:rPr>
+      <w:r>
+        <w:rPr>
+          <w:rFonts w:ascii="Times New Roman" w:hAnsi="Times New Roman" w:cs="Times New Roman"/>
           <w:b/>
           <w:sz w:val="40"/>
           <w:szCs w:val="44"/>
         </w:rPr>
-      </w:pPr>
-      <w:r>
-        <w:rPr>
-          <w:b/>
-          <w:sz w:val="40"/>
-          <w:szCs w:val="44"/>
-        </w:rPr>
+        <w:lastRenderedPageBreak/>
         <w:t>ACKNOWLEDGEMENT</w:t>
       </w:r>
     </w:p>
@@ -1734,7 +1811,7 @@
         <w:spacing w:line="360" w:lineRule="auto"/>
         <w:jc w:val="both"/>
         <w:rPr>
-          <w:rFonts w:eastAsia="Times New Roman"/>
+          <w:rFonts w:ascii="Times New Roman" w:eastAsia="Times New Roman" w:hAnsi="Times New Roman" w:cs="Times New Roman"/>
           <w:b/>
           <w:bCs/>
           <w:sz w:val="40"/>
@@ -1744,415 +1821,352 @@
     </w:p>
     <w:p>
       <w:pPr>
+        <w:spacing w:line="480" w:lineRule="auto"/>
+        <w:jc w:val="both"/>
+        <w:rPr>
+          <w:rFonts w:ascii="Times New Roman" w:eastAsia="Times New Roman" w:hAnsi="Times New Roman" w:cs="Times New Roman"/>
+          <w:bCs/>
+          <w:sz w:val="24"/>
+          <w:szCs w:val="24"/>
+        </w:rPr>
+      </w:pPr>
+      <w:r>
+        <w:rPr>
+          <w:rFonts w:ascii="Times New Roman" w:eastAsia="Times New Roman" w:hAnsi="Times New Roman" w:cs="Times New Roman"/>
+          <w:bCs/>
+          <w:sz w:val="24"/>
+          <w:szCs w:val="24"/>
+        </w:rPr>
+        <w:t>First and foremost I offer my sincerest gratitude to the principal and professors of my</w:t>
+      </w:r>
+      <w:r>
+        <w:rPr>
+          <w:rFonts w:ascii="Times New Roman" w:eastAsia="Times New Roman" w:hAnsi="Times New Roman" w:cs="Times New Roman"/>
+          <w:bCs/>
+          <w:sz w:val="24"/>
+          <w:szCs w:val="24"/>
+        </w:rPr>
+        <w:t xml:space="preserve"> college </w:t>
+      </w:r>
+      <w:r>
+        <w:rPr>
+          <w:rFonts w:ascii="Times New Roman" w:eastAsia="Times New Roman" w:hAnsi="Times New Roman" w:cs="Times New Roman"/>
+          <w:bCs/>
+          <w:sz w:val="24"/>
+          <w:szCs w:val="24"/>
+        </w:rPr>
+        <w:t>who have supported me throughout my time here, given me valuable knowledge,</w:t>
+      </w:r>
+      <w:r>
+        <w:rPr>
+          <w:rFonts w:ascii="Times New Roman" w:eastAsia="Times New Roman" w:hAnsi="Times New Roman" w:cs="Times New Roman"/>
+          <w:bCs/>
+          <w:sz w:val="24"/>
+          <w:szCs w:val="24"/>
+        </w:rPr>
+        <w:t xml:space="preserve"> Moulded and </w:t>
+      </w:r>
+      <w:r>
+        <w:rPr>
+          <w:rFonts w:ascii="Times New Roman" w:eastAsia="Times New Roman" w:hAnsi="Times New Roman" w:cs="Times New Roman"/>
+          <w:bCs/>
+          <w:sz w:val="24"/>
+          <w:szCs w:val="24"/>
+        </w:rPr>
+        <w:t>shaped me into the person I am today.</w:t>
+      </w:r>
+    </w:p>
+    <w:p>
+      <w:pPr>
+        <w:spacing w:line="480" w:lineRule="auto"/>
+        <w:jc w:val="both"/>
+        <w:rPr>
+          <w:rFonts w:ascii="Times New Roman" w:eastAsia="Times New Roman" w:hAnsi="Times New Roman" w:cs="Times New Roman"/>
+          <w:bCs/>
+          <w:sz w:val="24"/>
+          <w:szCs w:val="24"/>
+        </w:rPr>
+      </w:pPr>
+      <w:r>
+        <w:rPr>
+          <w:rFonts w:ascii="Times New Roman" w:eastAsia="Times New Roman" w:hAnsi="Times New Roman" w:cs="Times New Roman"/>
+          <w:bCs/>
+          <w:sz w:val="24"/>
+          <w:szCs w:val="24"/>
+        </w:rPr>
+        <w:t xml:space="preserve">I’d like to thank our project guide, </w:t>
+      </w:r>
+      <w:proofErr w:type="spellStart"/>
+      <w:r>
+        <w:rPr>
+          <w:rFonts w:ascii="Times New Roman" w:eastAsia="Times New Roman" w:hAnsi="Times New Roman" w:cs="Times New Roman"/>
+          <w:bCs/>
+          <w:sz w:val="24"/>
+          <w:szCs w:val="24"/>
+        </w:rPr>
+        <w:t>Prof.</w:t>
+      </w:r>
+      <w:proofErr w:type="spellEnd"/>
+      <w:r>
+        <w:rPr>
+          <w:rFonts w:ascii="Times New Roman" w:eastAsia="Times New Roman" w:hAnsi="Times New Roman" w:cs="Times New Roman"/>
+          <w:bCs/>
+          <w:sz w:val="24"/>
+          <w:szCs w:val="24"/>
+        </w:rPr>
+        <w:t xml:space="preserve"> Rajesh </w:t>
+      </w:r>
+      <w:proofErr w:type="spellStart"/>
+      <w:r>
+        <w:rPr>
+          <w:rFonts w:ascii="Times New Roman" w:eastAsia="Times New Roman" w:hAnsi="Times New Roman" w:cs="Times New Roman"/>
+          <w:bCs/>
+          <w:sz w:val="24"/>
+          <w:szCs w:val="24"/>
+        </w:rPr>
+        <w:t>Maurya</w:t>
+      </w:r>
+      <w:proofErr w:type="spellEnd"/>
+      <w:r>
+        <w:rPr>
+          <w:rFonts w:ascii="Times New Roman" w:eastAsia="Times New Roman" w:hAnsi="Times New Roman" w:cs="Times New Roman"/>
+          <w:bCs/>
+          <w:sz w:val="24"/>
+          <w:szCs w:val="24"/>
+        </w:rPr>
+        <w:t>, for his patience and for</w:t>
+      </w:r>
+      <w:r>
+        <w:rPr>
+          <w:rFonts w:ascii="Times New Roman" w:eastAsia="Times New Roman" w:hAnsi="Times New Roman" w:cs="Times New Roman"/>
+          <w:bCs/>
+          <w:sz w:val="24"/>
+          <w:szCs w:val="24"/>
+        </w:rPr>
+        <w:t xml:space="preserve"> </w:t>
+      </w:r>
+      <w:r>
+        <w:rPr>
+          <w:rFonts w:ascii="Times New Roman" w:eastAsia="Times New Roman" w:hAnsi="Times New Roman" w:cs="Times New Roman"/>
+          <w:bCs/>
+          <w:sz w:val="24"/>
+          <w:szCs w:val="24"/>
+        </w:rPr>
+        <w:t>sharing his</w:t>
+      </w:r>
+      <w:r>
+        <w:rPr>
+          <w:rFonts w:ascii="Times New Roman" w:eastAsia="Times New Roman" w:hAnsi="Times New Roman" w:cs="Times New Roman"/>
+          <w:bCs/>
+          <w:sz w:val="24"/>
+          <w:szCs w:val="24"/>
+        </w:rPr>
+        <w:t xml:space="preserve"> </w:t>
+      </w:r>
+      <w:r>
+        <w:rPr>
+          <w:rFonts w:ascii="Times New Roman" w:eastAsia="Times New Roman" w:hAnsi="Times New Roman" w:cs="Times New Roman"/>
+          <w:bCs/>
+          <w:sz w:val="24"/>
+          <w:szCs w:val="24"/>
+        </w:rPr>
+        <w:t>expertise whilst giving me the space to work in my own way.</w:t>
+      </w:r>
+    </w:p>
+    <w:p>
+      <w:pPr>
+        <w:spacing w:line="480" w:lineRule="auto"/>
+        <w:jc w:val="both"/>
+        <w:rPr>
+          <w:rFonts w:ascii="Times New Roman" w:eastAsia="Times New Roman" w:hAnsi="Times New Roman" w:cs="Times New Roman"/>
+          <w:bCs/>
+          <w:sz w:val="24"/>
+          <w:szCs w:val="24"/>
+        </w:rPr>
+      </w:pPr>
+      <w:r>
+        <w:rPr>
+          <w:rFonts w:ascii="Times New Roman" w:eastAsia="Times New Roman" w:hAnsi="Times New Roman" w:cs="Times New Roman"/>
+          <w:bCs/>
+          <w:sz w:val="24"/>
+          <w:szCs w:val="24"/>
+        </w:rPr>
+        <w:t>I cannot thank my family enough for bringing me up the way they did. The source</w:t>
+      </w:r>
+      <w:r>
+        <w:rPr>
+          <w:rFonts w:ascii="Times New Roman" w:eastAsia="Times New Roman" w:hAnsi="Times New Roman" w:cs="Times New Roman"/>
+          <w:bCs/>
+          <w:sz w:val="24"/>
+          <w:szCs w:val="24"/>
+        </w:rPr>
+        <w:t xml:space="preserve"> behind my </w:t>
+      </w:r>
+      <w:r>
+        <w:rPr>
+          <w:rFonts w:ascii="Times New Roman" w:eastAsia="Times New Roman" w:hAnsi="Times New Roman" w:cs="Times New Roman"/>
+          <w:bCs/>
+          <w:sz w:val="24"/>
+          <w:szCs w:val="24"/>
+        </w:rPr>
+        <w:t>excellence is you.</w:t>
+      </w:r>
+    </w:p>
+    <w:p>
+      <w:pPr>
+        <w:spacing w:line="480" w:lineRule="auto"/>
+        <w:jc w:val="both"/>
+        <w:rPr>
+          <w:rFonts w:ascii="Times New Roman" w:eastAsia="Times New Roman" w:hAnsi="Times New Roman" w:cs="Times New Roman"/>
+          <w:bCs/>
+          <w:sz w:val="24"/>
+          <w:szCs w:val="24"/>
+        </w:rPr>
+      </w:pPr>
+      <w:r>
+        <w:rPr>
+          <w:rFonts w:ascii="Times New Roman" w:eastAsia="Times New Roman" w:hAnsi="Times New Roman" w:cs="Times New Roman"/>
+          <w:bCs/>
+          <w:sz w:val="24"/>
+          <w:szCs w:val="24"/>
+        </w:rPr>
+        <w:t>I am thankful and fortunate to get constant encouragement, support and guidance</w:t>
+      </w:r>
+      <w:r>
+        <w:rPr>
+          <w:rFonts w:ascii="Times New Roman" w:eastAsia="Times New Roman" w:hAnsi="Times New Roman" w:cs="Times New Roman"/>
+          <w:bCs/>
+          <w:sz w:val="24"/>
+          <w:szCs w:val="24"/>
+        </w:rPr>
+        <w:t xml:space="preserve"> </w:t>
+      </w:r>
+      <w:r>
+        <w:rPr>
+          <w:rFonts w:ascii="Times New Roman" w:eastAsia="Times New Roman" w:hAnsi="Times New Roman" w:cs="Times New Roman"/>
+          <w:bCs/>
+          <w:sz w:val="24"/>
+          <w:szCs w:val="24"/>
+        </w:rPr>
+        <w:t xml:space="preserve">from all the teaching staff of the </w:t>
+      </w:r>
+      <w:r>
+        <w:rPr>
+          <w:rFonts w:ascii="Times New Roman" w:eastAsia="Times New Roman" w:hAnsi="Times New Roman" w:cs="Times New Roman"/>
+          <w:b/>
+          <w:bCs/>
+          <w:sz w:val="24"/>
+          <w:szCs w:val="24"/>
+        </w:rPr>
+        <w:t xml:space="preserve">BSc. I.T. department of </w:t>
+      </w:r>
+      <w:proofErr w:type="spellStart"/>
+      <w:r>
+        <w:rPr>
+          <w:rFonts w:ascii="Times New Roman" w:eastAsia="Times New Roman" w:hAnsi="Times New Roman" w:cs="Times New Roman"/>
+          <w:b/>
+          <w:bCs/>
+          <w:sz w:val="24"/>
+          <w:szCs w:val="24"/>
+        </w:rPr>
+        <w:t>Usha</w:t>
+      </w:r>
+      <w:proofErr w:type="spellEnd"/>
+      <w:r>
+        <w:rPr>
+          <w:rFonts w:ascii="Times New Roman" w:eastAsia="Times New Roman" w:hAnsi="Times New Roman" w:cs="Times New Roman"/>
+          <w:b/>
+          <w:bCs/>
+          <w:sz w:val="24"/>
+          <w:szCs w:val="24"/>
+        </w:rPr>
+        <w:t xml:space="preserve"> </w:t>
+      </w:r>
+      <w:proofErr w:type="spellStart"/>
+      <w:r>
+        <w:rPr>
+          <w:rFonts w:ascii="Times New Roman" w:eastAsia="Times New Roman" w:hAnsi="Times New Roman" w:cs="Times New Roman"/>
+          <w:b/>
+          <w:bCs/>
+          <w:sz w:val="24"/>
+          <w:szCs w:val="24"/>
+        </w:rPr>
+        <w:t>Pravin</w:t>
+      </w:r>
+      <w:proofErr w:type="spellEnd"/>
+      <w:r>
+        <w:rPr>
+          <w:rFonts w:ascii="Times New Roman" w:eastAsia="Times New Roman" w:hAnsi="Times New Roman" w:cs="Times New Roman"/>
+          <w:b/>
+          <w:bCs/>
+          <w:sz w:val="24"/>
+          <w:szCs w:val="24"/>
+        </w:rPr>
+        <w:t xml:space="preserve"> Gandhi College,</w:t>
+      </w:r>
+      <w:r>
+        <w:rPr>
+          <w:rFonts w:ascii="Times New Roman" w:eastAsia="Times New Roman" w:hAnsi="Times New Roman" w:cs="Times New Roman"/>
+          <w:bCs/>
+          <w:sz w:val="24"/>
+          <w:szCs w:val="24"/>
+        </w:rPr>
+        <w:t xml:space="preserve"> Which helped me in </w:t>
+      </w:r>
+      <w:r>
+        <w:rPr>
+          <w:rFonts w:ascii="Times New Roman" w:eastAsia="Times New Roman" w:hAnsi="Times New Roman" w:cs="Times New Roman"/>
+          <w:bCs/>
+          <w:sz w:val="24"/>
+          <w:szCs w:val="24"/>
+        </w:rPr>
+        <w:t>successfully completing my project work.</w:t>
+      </w:r>
+    </w:p>
+    <w:p>
+      <w:pPr>
+        <w:spacing w:line="480" w:lineRule="auto"/>
+        <w:jc w:val="both"/>
+        <w:rPr>
+          <w:rFonts w:ascii="Times New Roman" w:eastAsia="Times New Roman" w:hAnsi="Times New Roman" w:cs="Times New Roman"/>
+          <w:bCs/>
+          <w:sz w:val="24"/>
+          <w:szCs w:val="24"/>
+        </w:rPr>
+      </w:pPr>
+      <w:r>
+        <w:rPr>
+          <w:rFonts w:ascii="Times New Roman" w:eastAsia="Times New Roman" w:hAnsi="Times New Roman" w:cs="Times New Roman"/>
+          <w:bCs/>
+          <w:sz w:val="24"/>
+          <w:szCs w:val="24"/>
+        </w:rPr>
+        <w:t>This list would be incomplete without mentioning all of the developers and education</w:t>
+      </w:r>
+      <w:r>
+        <w:rPr>
+          <w:rFonts w:ascii="Times New Roman" w:eastAsia="Times New Roman" w:hAnsi="Times New Roman" w:cs="Times New Roman"/>
+          <w:bCs/>
+          <w:sz w:val="24"/>
+          <w:szCs w:val="24"/>
+        </w:rPr>
+        <w:t xml:space="preserve"> </w:t>
+      </w:r>
+      <w:r>
+        <w:rPr>
+          <w:rFonts w:ascii="Times New Roman" w:eastAsia="Times New Roman" w:hAnsi="Times New Roman" w:cs="Times New Roman"/>
+          <w:bCs/>
+          <w:sz w:val="24"/>
+          <w:szCs w:val="24"/>
+        </w:rPr>
+        <w:t>Institutes around the world that share their knowledge, work, and wisdom over the Internet.</w:t>
+      </w:r>
+    </w:p>
+    <w:p>
+      <w:pPr>
         <w:spacing w:line="360" w:lineRule="auto"/>
-        <w:jc w:val="center"/>
-        <w:rPr>
-          <w:rFonts w:eastAsia="Times New Roman"/>
-          <w:bCs/>
-          <w:sz w:val="24"/>
-          <w:szCs w:val="24"/>
-        </w:rPr>
-      </w:pPr>
-      <w:r>
-        <w:rPr>
-          <w:rFonts w:eastAsia="Times New Roman"/>
-          <w:bCs/>
-          <w:sz w:val="24"/>
-          <w:szCs w:val="24"/>
-        </w:rPr>
-        <w:t>First and foremost I offer my sincerest gratitude to the principal and professors of my</w:t>
-      </w:r>
-    </w:p>
-    <w:p>
-      <w:pPr>
-        <w:spacing w:line="360" w:lineRule="auto"/>
-        <w:jc w:val="center"/>
-        <w:rPr>
-          <w:rFonts w:eastAsia="Times New Roman"/>
-          <w:bCs/>
-          <w:sz w:val="24"/>
-          <w:szCs w:val="24"/>
-        </w:rPr>
-      </w:pPr>
-      <w:r>
-        <w:rPr>
-          <w:rFonts w:eastAsia="Times New Roman"/>
-          <w:bCs/>
-          <w:sz w:val="24"/>
-          <w:szCs w:val="24"/>
-        </w:rPr>
-        <w:t>College who have supported me throughout my time here, given me valuable knowledge,</w:t>
-      </w:r>
-    </w:p>
-    <w:p>
-      <w:pPr>
-        <w:spacing w:line="360" w:lineRule="auto"/>
-        <w:jc w:val="center"/>
-        <w:rPr>
-          <w:rFonts w:eastAsia="Times New Roman"/>
-          <w:bCs/>
-          <w:sz w:val="24"/>
-          <w:szCs w:val="24"/>
-        </w:rPr>
-      </w:pPr>
-      <w:r>
-        <w:rPr>
-          <w:rFonts w:eastAsia="Times New Roman"/>
-          <w:bCs/>
-          <w:sz w:val="24"/>
-          <w:szCs w:val="24"/>
-        </w:rPr>
-        <w:t>Moulded and shaped me into the person I am today.</w:t>
-      </w:r>
-    </w:p>
-    <w:p>
-      <w:pPr>
-        <w:spacing w:line="360" w:lineRule="auto"/>
-        <w:jc w:val="center"/>
-        <w:rPr>
-          <w:rFonts w:eastAsia="Times New Roman"/>
-          <w:bCs/>
-          <w:sz w:val="24"/>
-          <w:szCs w:val="24"/>
-        </w:rPr>
-      </w:pPr>
-      <w:r>
-        <w:rPr>
-          <w:rFonts w:eastAsia="Times New Roman"/>
-          <w:bCs/>
-          <w:sz w:val="24"/>
-          <w:szCs w:val="24"/>
-        </w:rPr>
-        <w:t xml:space="preserve">I’d like to thank our </w:t>
-      </w:r>
-      <w:r>
-        <w:rPr>
-          <w:rFonts w:eastAsia="Times New Roman"/>
-          <w:bCs/>
-          <w:sz w:val="24"/>
-          <w:szCs w:val="24"/>
-        </w:rPr>
-        <w:t xml:space="preserve">project guide, </w:t>
-      </w:r>
-      <w:proofErr w:type="spellStart"/>
-      <w:r>
-        <w:rPr>
-          <w:rFonts w:eastAsia="Times New Roman"/>
-          <w:bCs/>
-          <w:sz w:val="24"/>
-          <w:szCs w:val="24"/>
-        </w:rPr>
-        <w:t>Prof.</w:t>
-      </w:r>
-      <w:proofErr w:type="spellEnd"/>
-      <w:r>
-        <w:rPr>
-          <w:rFonts w:eastAsia="Times New Roman"/>
-          <w:bCs/>
-          <w:sz w:val="24"/>
-          <w:szCs w:val="24"/>
-        </w:rPr>
-        <w:t xml:space="preserve"> Rajesh </w:t>
-      </w:r>
-      <w:proofErr w:type="spellStart"/>
-      <w:r>
-        <w:rPr>
-          <w:rFonts w:eastAsia="Times New Roman"/>
-          <w:bCs/>
-          <w:sz w:val="24"/>
-          <w:szCs w:val="24"/>
-        </w:rPr>
-        <w:t>Maurya</w:t>
-      </w:r>
-      <w:proofErr w:type="spellEnd"/>
-      <w:r>
-        <w:rPr>
-          <w:rFonts w:eastAsia="Times New Roman"/>
-          <w:bCs/>
-          <w:sz w:val="24"/>
-          <w:szCs w:val="24"/>
-        </w:rPr>
-        <w:t>, for his</w:t>
-      </w:r>
-      <w:r>
-        <w:rPr>
-          <w:rFonts w:eastAsia="Times New Roman"/>
-          <w:bCs/>
-          <w:sz w:val="24"/>
-          <w:szCs w:val="24"/>
-        </w:rPr>
-        <w:t xml:space="preserve"> patience and for</w:t>
-      </w:r>
-    </w:p>
-    <w:p>
-      <w:pPr>
-        <w:spacing w:line="360" w:lineRule="auto"/>
-        <w:jc w:val="center"/>
-        <w:rPr>
-          <w:rFonts w:eastAsia="Times New Roman"/>
-          <w:bCs/>
-          <w:sz w:val="24"/>
-          <w:szCs w:val="24"/>
-        </w:rPr>
-      </w:pPr>
-      <w:proofErr w:type="gramStart"/>
-      <w:r>
-        <w:rPr>
-          <w:rFonts w:eastAsia="Times New Roman"/>
-          <w:bCs/>
-          <w:sz w:val="24"/>
-          <w:szCs w:val="24"/>
-        </w:rPr>
-        <w:t>sharing</w:t>
-      </w:r>
-      <w:proofErr w:type="gramEnd"/>
-      <w:r>
-        <w:rPr>
-          <w:rFonts w:eastAsia="Times New Roman"/>
-          <w:bCs/>
-          <w:sz w:val="24"/>
-          <w:szCs w:val="24"/>
-        </w:rPr>
-        <w:t xml:space="preserve"> his</w:t>
-      </w:r>
-      <w:r>
-        <w:rPr>
-          <w:rFonts w:eastAsia="Times New Roman"/>
-          <w:bCs/>
-          <w:sz w:val="24"/>
-          <w:szCs w:val="24"/>
-        </w:rPr>
-        <w:t xml:space="preserve"> expertise whilst giving me the space to work in my own way.</w:t>
-      </w:r>
-    </w:p>
-    <w:p>
-      <w:pPr>
-        <w:spacing w:line="360" w:lineRule="auto"/>
-        <w:jc w:val="center"/>
-        <w:rPr>
-          <w:rFonts w:eastAsia="Times New Roman"/>
-          <w:bCs/>
-          <w:sz w:val="24"/>
-          <w:szCs w:val="24"/>
-        </w:rPr>
-      </w:pPr>
-      <w:r>
-        <w:rPr>
-          <w:rFonts w:eastAsia="Times New Roman"/>
-          <w:bCs/>
-          <w:sz w:val="24"/>
-          <w:szCs w:val="24"/>
-        </w:rPr>
-        <w:t>I cannot thank my family enough for bringing me up the way they did. The source</w:t>
-      </w:r>
-    </w:p>
-    <w:p>
-      <w:pPr>
-        <w:spacing w:line="360" w:lineRule="auto"/>
-        <w:jc w:val="center"/>
-        <w:rPr>
-          <w:rFonts w:eastAsia="Times New Roman"/>
-          <w:bCs/>
-          <w:sz w:val="24"/>
-          <w:szCs w:val="24"/>
-        </w:rPr>
-      </w:pPr>
-      <w:proofErr w:type="gramStart"/>
-      <w:r>
-        <w:rPr>
-          <w:rFonts w:eastAsia="Times New Roman"/>
-          <w:bCs/>
-          <w:sz w:val="24"/>
-          <w:szCs w:val="24"/>
-        </w:rPr>
-        <w:t>behind</w:t>
-      </w:r>
-      <w:proofErr w:type="gramEnd"/>
-      <w:r>
-        <w:rPr>
-          <w:rFonts w:eastAsia="Times New Roman"/>
-          <w:bCs/>
-          <w:sz w:val="24"/>
-          <w:szCs w:val="24"/>
-        </w:rPr>
-        <w:t xml:space="preserve"> my excellence is you.</w:t>
-      </w:r>
-    </w:p>
-    <w:p>
-      <w:pPr>
-        <w:spacing w:line="360" w:lineRule="auto"/>
-        <w:jc w:val="center"/>
-        <w:rPr>
-          <w:rFonts w:eastAsia="Times New Roman"/>
-          <w:bCs/>
-          <w:sz w:val="24"/>
-          <w:szCs w:val="24"/>
-        </w:rPr>
-      </w:pPr>
-      <w:r>
-        <w:rPr>
-          <w:rFonts w:eastAsia="Times New Roman"/>
-          <w:bCs/>
-          <w:sz w:val="24"/>
-          <w:szCs w:val="24"/>
-        </w:rPr>
-        <w:t>I am thankful and fortunate to get constant encouragement, support and guidance</w:t>
-      </w:r>
-    </w:p>
-    <w:p>
-      <w:pPr>
-        <w:spacing w:line="360" w:lineRule="auto"/>
-        <w:jc w:val="center"/>
-        <w:rPr>
-          <w:rFonts w:eastAsia="Times New Roman"/>
-          <w:bCs/>
-          <w:sz w:val="24"/>
-          <w:szCs w:val="24"/>
-        </w:rPr>
-      </w:pPr>
-      <w:proofErr w:type="gramStart"/>
-      <w:r>
-        <w:rPr>
-          <w:rFonts w:eastAsia="Times New Roman"/>
-          <w:bCs/>
-          <w:sz w:val="24"/>
-          <w:szCs w:val="24"/>
-        </w:rPr>
-        <w:t>from</w:t>
-      </w:r>
-      <w:proofErr w:type="gramEnd"/>
-      <w:r>
-        <w:rPr>
-          <w:rFonts w:eastAsia="Times New Roman"/>
-          <w:bCs/>
-          <w:sz w:val="24"/>
-          <w:szCs w:val="24"/>
-        </w:rPr>
-        <w:t xml:space="preserve"> all the teaching staff of the </w:t>
-      </w:r>
-      <w:r>
-        <w:rPr>
-          <w:rFonts w:eastAsia="Times New Roman"/>
-          <w:b/>
-          <w:bCs/>
-          <w:sz w:val="24"/>
-          <w:szCs w:val="24"/>
-        </w:rPr>
-        <w:t xml:space="preserve">BSc. I.T. department of </w:t>
-      </w:r>
-      <w:proofErr w:type="spellStart"/>
-      <w:r>
-        <w:rPr>
-          <w:rFonts w:eastAsia="Times New Roman"/>
-          <w:b/>
-          <w:bCs/>
-          <w:sz w:val="24"/>
-          <w:szCs w:val="24"/>
-        </w:rPr>
-        <w:t>Usha</w:t>
-      </w:r>
-      <w:proofErr w:type="spellEnd"/>
-      <w:r>
-        <w:rPr>
-          <w:rFonts w:eastAsia="Times New Roman"/>
-          <w:b/>
-          <w:bCs/>
-          <w:sz w:val="24"/>
-          <w:szCs w:val="24"/>
-        </w:rPr>
-        <w:t xml:space="preserve"> </w:t>
-      </w:r>
-      <w:proofErr w:type="spellStart"/>
-      <w:r>
-        <w:rPr>
-          <w:rFonts w:eastAsia="Times New Roman"/>
-          <w:b/>
-          <w:bCs/>
-          <w:sz w:val="24"/>
-          <w:szCs w:val="24"/>
-        </w:rPr>
-        <w:t>Pravin</w:t>
-      </w:r>
-      <w:proofErr w:type="spellEnd"/>
-      <w:r>
-        <w:rPr>
-          <w:rFonts w:eastAsia="Times New Roman"/>
-          <w:b/>
-          <w:bCs/>
-          <w:sz w:val="24"/>
-          <w:szCs w:val="24"/>
-        </w:rPr>
-        <w:t xml:space="preserve"> Gandhi College,</w:t>
-      </w:r>
-    </w:p>
-    <w:p>
-      <w:pPr>
-        <w:spacing w:line="360" w:lineRule="auto"/>
-        <w:jc w:val="center"/>
-        <w:rPr>
-          <w:rFonts w:eastAsia="Times New Roman"/>
-          <w:bCs/>
-          <w:sz w:val="24"/>
-          <w:szCs w:val="24"/>
-        </w:rPr>
-      </w:pPr>
-      <w:r>
-        <w:rPr>
-          <w:rFonts w:eastAsia="Times New Roman"/>
-          <w:bCs/>
-          <w:sz w:val="24"/>
-          <w:szCs w:val="24"/>
-        </w:rPr>
-        <w:t>Which helped me in successfully completing my project work.</w:t>
-      </w:r>
-    </w:p>
-    <w:p>
-      <w:pPr>
-        <w:spacing w:line="360" w:lineRule="auto"/>
-        <w:jc w:val="center"/>
-        <w:rPr>
-          <w:rFonts w:eastAsia="Times New Roman"/>
-          <w:bCs/>
-          <w:sz w:val="24"/>
-          <w:szCs w:val="24"/>
-        </w:rPr>
-      </w:pPr>
-      <w:r>
-        <w:rPr>
-          <w:rFonts w:eastAsia="Times New Roman"/>
-          <w:bCs/>
-          <w:sz w:val="24"/>
-          <w:szCs w:val="24"/>
-        </w:rPr>
-        <w:t>This list would be incomplete without mentioning all of the developers and education</w:t>
-      </w:r>
-    </w:p>
-    <w:p>
-      <w:pPr>
-        <w:spacing w:line="360" w:lineRule="auto"/>
-        <w:jc w:val="center"/>
-        <w:rPr>
-          <w:rFonts w:eastAsia="Times New Roman"/>
-          <w:bCs/>
-          <w:sz w:val="24"/>
-          <w:szCs w:val="24"/>
-        </w:rPr>
-      </w:pPr>
-      <w:r>
-        <w:rPr>
-          <w:rFonts w:eastAsia="Times New Roman"/>
-          <w:bCs/>
-          <w:sz w:val="24"/>
-          <w:szCs w:val="24"/>
-        </w:rPr>
-        <w:t>Institutes around the world that share their knowledge, work, and wisdom over the Internet.</w:t>
-      </w:r>
-    </w:p>
-    <w:p>
-      <w:pPr>
-        <w:spacing w:line="360" w:lineRule="auto"/>
-        <w:rPr>
-          <w:rFonts w:eastAsia="Times New Roman"/>
+        <w:rPr>
+          <w:rFonts w:ascii="Times New Roman" w:eastAsia="Times New Roman" w:hAnsi="Times New Roman" w:cs="Times New Roman"/>
           <w:bCs/>
           <w:sz w:val="24"/>
           <w:szCs w:val="24"/>
@@ -2167,16 +2181,16 @@
         <w:spacing w:line="360" w:lineRule="auto"/>
         <w:jc w:val="right"/>
         <w:rPr>
-          <w:rFonts w:eastAsia="Times New Roman"/>
-          <w:b/>
-          <w:bCs/>
-          <w:sz w:val="24"/>
-          <w:szCs w:val="24"/>
-        </w:rPr>
-      </w:pPr>
-      <w:r>
-        <w:rPr>
-          <w:rFonts w:eastAsia="Times New Roman"/>
+          <w:rFonts w:ascii="Times New Roman" w:eastAsia="Times New Roman" w:hAnsi="Times New Roman" w:cs="Times New Roman"/>
+          <w:b/>
+          <w:bCs/>
+          <w:sz w:val="24"/>
+          <w:szCs w:val="24"/>
+        </w:rPr>
+      </w:pPr>
+      <w:r>
+        <w:rPr>
+          <w:rFonts w:ascii="Times New Roman" w:eastAsia="Times New Roman" w:hAnsi="Times New Roman" w:cs="Times New Roman"/>
           <w:b/>
           <w:bCs/>
           <w:sz w:val="24"/>
@@ -2189,7 +2203,7 @@
       <w:pPr>
         <w:jc w:val="both"/>
         <w:rPr>
-          <w:rFonts w:eastAsia="Times New Roman"/>
+          <w:rFonts w:ascii="Times New Roman" w:eastAsia="Times New Roman" w:hAnsi="Times New Roman" w:cs="Times New Roman"/>
           <w:b/>
           <w:bCs/>
           <w:sz w:val="40"/>
@@ -2201,18 +2215,7 @@
       <w:pPr>
         <w:jc w:val="both"/>
         <w:rPr>
-          <w:rFonts w:eastAsia="Times New Roman"/>
-          <w:b/>
-          <w:bCs/>
-          <w:sz w:val="40"/>
-          <w:szCs w:val="39"/>
-        </w:rPr>
-      </w:pPr>
-    </w:p>
-    <w:p>
-      <w:pPr>
-        <w:rPr>
-          <w:rFonts w:eastAsia="Times New Roman"/>
+          <w:rFonts w:ascii="Times New Roman" w:eastAsia="Times New Roman" w:hAnsi="Times New Roman" w:cs="Times New Roman"/>
           <w:b/>
           <w:bCs/>
           <w:sz w:val="40"/>
@@ -2225,9 +2228,8 @@
         <w:tabs>
           <w:tab w:val="left" w:pos="7180"/>
         </w:tabs>
-        <w:jc w:val="center"/>
-        <w:rPr>
-          <w:rFonts w:eastAsia="Times New Roman"/>
+        <w:rPr>
+          <w:rFonts w:ascii="Times New Roman" w:eastAsia="Times New Roman" w:hAnsi="Times New Roman" w:cs="Times New Roman"/>
           <w:b/>
           <w:bCs/>
           <w:sz w:val="40"/>
@@ -2237,9 +2239,24 @@
     </w:p>
     <w:p>
       <w:pPr>
+        <w:tabs>
+          <w:tab w:val="left" w:pos="7180"/>
+        </w:tabs>
+        <w:rPr>
+          <w:rFonts w:ascii="Times New Roman" w:eastAsia="Times New Roman" w:hAnsi="Times New Roman" w:cs="Times New Roman"/>
+          <w:b/>
+          <w:bCs/>
+          <w:sz w:val="40"/>
+          <w:szCs w:val="39"/>
+        </w:rPr>
+      </w:pPr>
+    </w:p>
+    <w:p>
+      <w:pPr>
         <w:spacing w:line="360" w:lineRule="auto"/>
         <w:jc w:val="center"/>
         <w:rPr>
+          <w:rFonts w:ascii="Times New Roman" w:hAnsi="Times New Roman" w:cs="Times New Roman"/>
           <w:b/>
           <w:sz w:val="40"/>
           <w:szCs w:val="44"/>
@@ -2247,10 +2264,12 @@
       </w:pPr>
       <w:r>
         <w:rPr>
+          <w:rFonts w:ascii="Times New Roman" w:hAnsi="Times New Roman" w:cs="Times New Roman"/>
           <w:b/>
           <w:sz w:val="40"/>
           <w:szCs w:val="44"/>
         </w:rPr>
+        <w:lastRenderedPageBreak/>
         <w:t>DECLARATION</w:t>
       </w:r>
     </w:p>
@@ -2262,13 +2281,211 @@
         <w:spacing w:line="360" w:lineRule="auto"/>
         <w:jc w:val="center"/>
         <w:rPr>
-          <w:rFonts w:eastAsia="Times New Roman"/>
+          <w:rFonts w:ascii="Times New Roman" w:eastAsia="Times New Roman" w:hAnsi="Times New Roman" w:cs="Times New Roman"/>
           <w:b/>
           <w:bCs/>
           <w:sz w:val="40"/>
           <w:szCs w:val="39"/>
         </w:rPr>
       </w:pPr>
+    </w:p>
+    <w:p>
+      <w:pPr>
+        <w:tabs>
+          <w:tab w:val="left" w:pos="7180"/>
+        </w:tabs>
+        <w:spacing w:line="480" w:lineRule="auto"/>
+        <w:jc w:val="both"/>
+        <w:rPr>
+          <w:rFonts w:ascii="Times New Roman" w:eastAsia="Times New Roman" w:hAnsi="Times New Roman" w:cs="Times New Roman"/>
+          <w:bCs/>
+          <w:sz w:val="24"/>
+          <w:szCs w:val="24"/>
+        </w:rPr>
+      </w:pPr>
+      <w:r>
+        <w:rPr>
+          <w:rFonts w:ascii="Times New Roman" w:eastAsia="Times New Roman" w:hAnsi="Times New Roman" w:cs="Times New Roman"/>
+          <w:bCs/>
+          <w:sz w:val="24"/>
+          <w:szCs w:val="24"/>
+        </w:rPr>
+        <w:t>I hereby declare that the project entitled, “</w:t>
+      </w:r>
+      <w:r>
+        <w:rPr>
+          <w:rFonts w:ascii="Times New Roman" w:eastAsia="Times New Roman" w:hAnsi="Times New Roman" w:cs="Times New Roman"/>
+          <w:b/>
+          <w:bCs/>
+          <w:sz w:val="24"/>
+          <w:szCs w:val="24"/>
+        </w:rPr>
+        <w:t>Online Mechanic Locator</w:t>
+      </w:r>
+      <w:r>
+        <w:rPr>
+          <w:rFonts w:ascii="Times New Roman" w:eastAsia="Times New Roman" w:hAnsi="Times New Roman" w:cs="Times New Roman"/>
+          <w:bCs/>
+          <w:sz w:val="24"/>
+          <w:szCs w:val="24"/>
+        </w:rPr>
+        <w:t xml:space="preserve">” </w:t>
+      </w:r>
+      <w:r>
+        <w:rPr>
+          <w:rFonts w:ascii="Times New Roman" w:eastAsia="Times New Roman" w:hAnsi="Times New Roman" w:cs="Times New Roman"/>
+          <w:bCs/>
+          <w:sz w:val="24"/>
+          <w:szCs w:val="24"/>
+        </w:rPr>
+        <w:t xml:space="preserve">done at </w:t>
+      </w:r>
+      <w:r>
+        <w:rPr>
+          <w:rFonts w:ascii="Times New Roman" w:eastAsia="Times New Roman" w:hAnsi="Times New Roman" w:cs="Times New Roman"/>
+          <w:b/>
+          <w:bCs/>
+          <w:sz w:val="24"/>
+          <w:szCs w:val="24"/>
+        </w:rPr>
+        <w:t>Mumbai</w:t>
+      </w:r>
+      <w:r>
+        <w:rPr>
+          <w:rFonts w:ascii="Times New Roman" w:eastAsia="Times New Roman" w:hAnsi="Times New Roman" w:cs="Times New Roman"/>
+          <w:bCs/>
+          <w:sz w:val="24"/>
+          <w:szCs w:val="24"/>
+        </w:rPr>
+        <w:t xml:space="preserve">, has not </w:t>
+      </w:r>
+      <w:r>
+        <w:rPr>
+          <w:rFonts w:ascii="Times New Roman" w:eastAsia="Times New Roman" w:hAnsi="Times New Roman" w:cs="Times New Roman"/>
+          <w:bCs/>
+          <w:sz w:val="24"/>
+          <w:szCs w:val="24"/>
+        </w:rPr>
+        <w:t>been in any case duplicated to submit to any other university for the</w:t>
+      </w:r>
+      <w:r>
+        <w:rPr>
+          <w:rFonts w:ascii="Times New Roman" w:eastAsia="Times New Roman" w:hAnsi="Times New Roman" w:cs="Times New Roman"/>
+          <w:bCs/>
+          <w:sz w:val="24"/>
+          <w:szCs w:val="24"/>
+        </w:rPr>
+        <w:t xml:space="preserve"> award of any degree. To </w:t>
+      </w:r>
+      <w:r>
+        <w:rPr>
+          <w:rFonts w:ascii="Times New Roman" w:eastAsia="Times New Roman" w:hAnsi="Times New Roman" w:cs="Times New Roman"/>
+          <w:bCs/>
+          <w:sz w:val="24"/>
+          <w:szCs w:val="24"/>
+        </w:rPr>
+        <w:t>the best of my knowledge other than me, no one has submitted to</w:t>
+      </w:r>
+      <w:r>
+        <w:rPr>
+          <w:rFonts w:ascii="Times New Roman" w:eastAsia="Times New Roman" w:hAnsi="Times New Roman" w:cs="Times New Roman"/>
+          <w:bCs/>
+          <w:sz w:val="24"/>
+          <w:szCs w:val="24"/>
+        </w:rPr>
+        <w:t xml:space="preserve"> </w:t>
+      </w:r>
+      <w:r>
+        <w:rPr>
+          <w:rFonts w:ascii="Times New Roman" w:eastAsia="Times New Roman" w:hAnsi="Times New Roman" w:cs="Times New Roman"/>
+          <w:bCs/>
+          <w:sz w:val="24"/>
+          <w:szCs w:val="24"/>
+        </w:rPr>
+        <w:t>any other university.</w:t>
+      </w:r>
+    </w:p>
+    <w:p>
+      <w:pPr>
+        <w:tabs>
+          <w:tab w:val="left" w:pos="7180"/>
+        </w:tabs>
+        <w:spacing w:line="480" w:lineRule="auto"/>
+        <w:jc w:val="both"/>
+        <w:rPr>
+          <w:rFonts w:ascii="Times New Roman" w:eastAsia="Times New Roman" w:hAnsi="Times New Roman" w:cs="Times New Roman"/>
+          <w:bCs/>
+          <w:sz w:val="24"/>
+          <w:szCs w:val="24"/>
+        </w:rPr>
+      </w:pPr>
+      <w:r>
+        <w:rPr>
+          <w:rFonts w:ascii="Times New Roman" w:eastAsia="Times New Roman" w:hAnsi="Times New Roman" w:cs="Times New Roman"/>
+          <w:bCs/>
+          <w:sz w:val="24"/>
+          <w:szCs w:val="24"/>
+        </w:rPr>
+        <w:t>The project is done in partial fulfilment of the requirements for the award of degree of</w:t>
+      </w:r>
+      <w:r>
+        <w:rPr>
+          <w:rFonts w:ascii="Times New Roman" w:eastAsia="Times New Roman" w:hAnsi="Times New Roman" w:cs="Times New Roman"/>
+          <w:bCs/>
+          <w:sz w:val="24"/>
+          <w:szCs w:val="24"/>
+        </w:rPr>
+        <w:t xml:space="preserve"> </w:t>
+      </w:r>
+      <w:r>
+        <w:rPr>
+          <w:rFonts w:ascii="Times New Roman" w:eastAsia="Times New Roman" w:hAnsi="Times New Roman" w:cs="Times New Roman"/>
+          <w:b/>
+          <w:bCs/>
+          <w:sz w:val="24"/>
+          <w:szCs w:val="24"/>
+        </w:rPr>
+        <w:t>BACHELOR OF SCIENCE (INFORMATION TEHCNOLOGY)</w:t>
+      </w:r>
+      <w:r>
+        <w:rPr>
+          <w:rFonts w:ascii="Times New Roman" w:eastAsia="Times New Roman" w:hAnsi="Times New Roman" w:cs="Times New Roman"/>
+          <w:bCs/>
+          <w:sz w:val="24"/>
+          <w:szCs w:val="24"/>
+        </w:rPr>
+        <w:t xml:space="preserve"> to be submitted as final</w:t>
+      </w:r>
+      <w:r>
+        <w:rPr>
+          <w:rFonts w:ascii="Times New Roman" w:eastAsia="Times New Roman" w:hAnsi="Times New Roman" w:cs="Times New Roman"/>
+          <w:bCs/>
+          <w:sz w:val="24"/>
+          <w:szCs w:val="24"/>
+        </w:rPr>
+        <w:t xml:space="preserve"> semester </w:t>
+      </w:r>
+      <w:r>
+        <w:rPr>
+          <w:rFonts w:ascii="Times New Roman" w:eastAsia="Times New Roman" w:hAnsi="Times New Roman" w:cs="Times New Roman"/>
+          <w:bCs/>
+          <w:sz w:val="24"/>
+          <w:szCs w:val="24"/>
+        </w:rPr>
+        <w:t>project as part of our curriculum</w:t>
+      </w:r>
+      <w:r>
+        <w:rPr>
+          <w:rFonts w:ascii="Times New Roman" w:eastAsia="Times New Roman" w:hAnsi="Times New Roman" w:cs="Times New Roman"/>
+          <w:b/>
+          <w:bCs/>
+          <w:sz w:val="40"/>
+          <w:szCs w:val="39"/>
+        </w:rPr>
+        <w:t>.</w:t>
+      </w:r>
+      <w:bookmarkStart w:id="0" w:name="_GoBack"/>
+      <w:bookmarkEnd w:id="0"/>
     </w:p>
     <w:p>
       <w:pPr>
@@ -2278,293 +2495,7 @@
         <w:spacing w:line="360" w:lineRule="auto"/>
         <w:jc w:val="center"/>
         <w:rPr>
-          <w:rFonts w:eastAsia="Times New Roman"/>
-          <w:bCs/>
-          <w:sz w:val="24"/>
-          <w:szCs w:val="24"/>
-        </w:rPr>
-      </w:pPr>
-      <w:r>
-        <w:rPr>
-          <w:rFonts w:eastAsia="Times New Roman"/>
-          <w:bCs/>
-          <w:sz w:val="24"/>
-          <w:szCs w:val="24"/>
-        </w:rPr>
-        <w:t>I hereby declare that the project entitled, “</w:t>
-      </w:r>
-      <w:r>
-        <w:rPr>
-          <w:rFonts w:eastAsia="Times New Roman"/>
-          <w:b/>
-          <w:bCs/>
-          <w:sz w:val="24"/>
-          <w:szCs w:val="24"/>
-        </w:rPr>
-        <w:t>Online Mechanic Locator</w:t>
-      </w:r>
-      <w:r>
-        <w:rPr>
-          <w:rFonts w:eastAsia="Times New Roman"/>
-          <w:bCs/>
-          <w:sz w:val="24"/>
-          <w:szCs w:val="24"/>
-        </w:rPr>
-        <w:t>”.</w:t>
-      </w:r>
-    </w:p>
-    <w:p>
-      <w:pPr>
-        <w:tabs>
-          <w:tab w:val="left" w:pos="7180"/>
-        </w:tabs>
-        <w:spacing w:line="360" w:lineRule="auto"/>
-        <w:jc w:val="center"/>
-        <w:rPr>
-          <w:rFonts w:eastAsia="Times New Roman"/>
-          <w:bCs/>
-          <w:sz w:val="24"/>
-          <w:szCs w:val="24"/>
-        </w:rPr>
-      </w:pPr>
-      <w:proofErr w:type="gramStart"/>
-      <w:r>
-        <w:rPr>
-          <w:rFonts w:eastAsia="Times New Roman"/>
-          <w:bCs/>
-          <w:sz w:val="24"/>
-          <w:szCs w:val="24"/>
-        </w:rPr>
-        <w:t>done</w:t>
-      </w:r>
-      <w:proofErr w:type="gramEnd"/>
-      <w:r>
-        <w:rPr>
-          <w:rFonts w:eastAsia="Times New Roman"/>
-          <w:bCs/>
-          <w:sz w:val="24"/>
-          <w:szCs w:val="24"/>
-        </w:rPr>
-        <w:t xml:space="preserve"> at </w:t>
-      </w:r>
-      <w:r>
-        <w:rPr>
-          <w:rFonts w:eastAsia="Times New Roman"/>
-          <w:b/>
-          <w:bCs/>
-          <w:sz w:val="24"/>
-          <w:szCs w:val="24"/>
-        </w:rPr>
-        <w:t>Mumbai</w:t>
-      </w:r>
-      <w:r>
-        <w:rPr>
-          <w:rFonts w:eastAsia="Times New Roman"/>
-          <w:bCs/>
-          <w:sz w:val="24"/>
-          <w:szCs w:val="24"/>
-        </w:rPr>
-        <w:t>, has not been in any case duplicated to submit to any other university for the</w:t>
-      </w:r>
-    </w:p>
-    <w:p>
-      <w:pPr>
-        <w:tabs>
-          <w:tab w:val="left" w:pos="7180"/>
-        </w:tabs>
-        <w:spacing w:line="360" w:lineRule="auto"/>
-        <w:jc w:val="center"/>
-        <w:rPr>
-          <w:rFonts w:eastAsia="Times New Roman"/>
-          <w:bCs/>
-          <w:sz w:val="24"/>
-          <w:szCs w:val="24"/>
-        </w:rPr>
-      </w:pPr>
-      <w:proofErr w:type="gramStart"/>
-      <w:r>
-        <w:rPr>
-          <w:rFonts w:eastAsia="Times New Roman"/>
-          <w:bCs/>
-          <w:sz w:val="24"/>
-          <w:szCs w:val="24"/>
-        </w:rPr>
-        <w:t>award</w:t>
-      </w:r>
-      <w:proofErr w:type="gramEnd"/>
-      <w:r>
-        <w:rPr>
-          <w:rFonts w:eastAsia="Times New Roman"/>
-          <w:bCs/>
-          <w:sz w:val="24"/>
-          <w:szCs w:val="24"/>
-        </w:rPr>
-        <w:t xml:space="preserve"> of any degree. To the best of my knowledge other than me, no one has submitted to</w:t>
-      </w:r>
-    </w:p>
-    <w:p>
-      <w:pPr>
-        <w:tabs>
-          <w:tab w:val="left" w:pos="7180"/>
-        </w:tabs>
-        <w:spacing w:line="360" w:lineRule="auto"/>
-        <w:jc w:val="center"/>
-        <w:rPr>
-          <w:rFonts w:eastAsia="Times New Roman"/>
-          <w:bCs/>
-          <w:sz w:val="24"/>
-          <w:szCs w:val="24"/>
-        </w:rPr>
-      </w:pPr>
-      <w:proofErr w:type="gramStart"/>
-      <w:r>
-        <w:rPr>
-          <w:rFonts w:eastAsia="Times New Roman"/>
-          <w:bCs/>
-          <w:sz w:val="24"/>
-          <w:szCs w:val="24"/>
-        </w:rPr>
-        <w:t>any</w:t>
-      </w:r>
-      <w:proofErr w:type="gramEnd"/>
-      <w:r>
-        <w:rPr>
-          <w:rFonts w:eastAsia="Times New Roman"/>
-          <w:bCs/>
-          <w:sz w:val="24"/>
-          <w:szCs w:val="24"/>
-        </w:rPr>
-        <w:t xml:space="preserve"> other university.</w:t>
-      </w:r>
-    </w:p>
-    <w:p>
-      <w:pPr>
-        <w:tabs>
-          <w:tab w:val="left" w:pos="7180"/>
-        </w:tabs>
-        <w:spacing w:line="360" w:lineRule="auto"/>
-        <w:jc w:val="center"/>
-        <w:rPr>
-          <w:rFonts w:eastAsia="Times New Roman"/>
-          <w:bCs/>
-          <w:sz w:val="24"/>
-          <w:szCs w:val="24"/>
-        </w:rPr>
-      </w:pPr>
-    </w:p>
-    <w:p>
-      <w:pPr>
-        <w:tabs>
-          <w:tab w:val="left" w:pos="7180"/>
-        </w:tabs>
-        <w:spacing w:line="360" w:lineRule="auto"/>
-        <w:jc w:val="center"/>
-        <w:rPr>
-          <w:rFonts w:eastAsia="Times New Roman"/>
-          <w:bCs/>
-          <w:sz w:val="24"/>
-          <w:szCs w:val="24"/>
-        </w:rPr>
-      </w:pPr>
-      <w:r>
-        <w:rPr>
-          <w:rFonts w:eastAsia="Times New Roman"/>
-          <w:bCs/>
-          <w:sz w:val="24"/>
-          <w:szCs w:val="24"/>
-        </w:rPr>
-        <w:t>The project is done in partial fulfilment of the requirements for the award of degree of</w:t>
-      </w:r>
-    </w:p>
-    <w:p>
-      <w:pPr>
-        <w:tabs>
-          <w:tab w:val="left" w:pos="7180"/>
-        </w:tabs>
-        <w:spacing w:line="360" w:lineRule="auto"/>
-        <w:jc w:val="center"/>
-        <w:rPr>
-          <w:rFonts w:eastAsia="Times New Roman"/>
-          <w:bCs/>
-          <w:sz w:val="24"/>
-          <w:szCs w:val="24"/>
-        </w:rPr>
-      </w:pPr>
-      <w:r>
-        <w:rPr>
-          <w:rFonts w:eastAsia="Times New Roman"/>
-          <w:b/>
-          <w:bCs/>
-          <w:sz w:val="24"/>
-          <w:szCs w:val="24"/>
-        </w:rPr>
-        <w:t>BACHELOR OF SCIENCE (INFORMATION TEHCNOLOGY)</w:t>
-      </w:r>
-      <w:r>
-        <w:rPr>
-          <w:rFonts w:eastAsia="Times New Roman"/>
-          <w:bCs/>
-          <w:sz w:val="24"/>
-          <w:szCs w:val="24"/>
-        </w:rPr>
-        <w:t xml:space="preserve"> to be submitted as final</w:t>
-      </w:r>
-    </w:p>
-    <w:p>
-      <w:pPr>
-        <w:tabs>
-          <w:tab w:val="left" w:pos="7180"/>
-        </w:tabs>
-        <w:spacing w:line="360" w:lineRule="auto"/>
-        <w:jc w:val="center"/>
-        <w:rPr>
-          <w:rFonts w:eastAsia="Times New Roman"/>
-          <w:b/>
-          <w:bCs/>
-          <w:sz w:val="40"/>
-          <w:szCs w:val="39"/>
-        </w:rPr>
-      </w:pPr>
-      <w:proofErr w:type="gramStart"/>
-      <w:r>
-        <w:rPr>
-          <w:rFonts w:eastAsia="Times New Roman"/>
-          <w:bCs/>
-          <w:sz w:val="24"/>
-          <w:szCs w:val="24"/>
-        </w:rPr>
-        <w:t>semester</w:t>
-      </w:r>
-      <w:proofErr w:type="gramEnd"/>
-      <w:r>
-        <w:rPr>
-          <w:rFonts w:eastAsia="Times New Roman"/>
-          <w:bCs/>
-          <w:sz w:val="24"/>
-          <w:szCs w:val="24"/>
-        </w:rPr>
-        <w:t xml:space="preserve"> project as part of our curriculum</w:t>
-      </w:r>
-      <w:r>
-        <w:rPr>
-          <w:rFonts w:eastAsia="Times New Roman"/>
-          <w:b/>
-          <w:bCs/>
-          <w:sz w:val="40"/>
-          <w:szCs w:val="39"/>
-        </w:rPr>
-        <w:t>.</w:t>
-      </w:r>
-    </w:p>
-    <w:p>
-      <w:pPr>
-        <w:tabs>
-          <w:tab w:val="left" w:pos="7180"/>
-        </w:tabs>
-        <w:spacing w:line="360" w:lineRule="auto"/>
-        <w:jc w:val="center"/>
-        <w:rPr>
-          <w:rFonts w:eastAsia="Times New Roman"/>
+          <w:rFonts w:ascii="Times New Roman" w:eastAsia="Times New Roman" w:hAnsi="Times New Roman" w:cs="Times New Roman"/>
           <w:b/>
           <w:bCs/>
           <w:sz w:val="40"/>
@@ -2580,7 +2511,7 @@
         <w:spacing w:line="360" w:lineRule="auto"/>
         <w:jc w:val="right"/>
         <w:rPr>
-          <w:rFonts w:eastAsia="Times New Roman"/>
+          <w:rFonts w:ascii="Times New Roman" w:eastAsia="Times New Roman" w:hAnsi="Times New Roman" w:cs="Times New Roman"/>
           <w:b/>
           <w:bCs/>
           <w:sz w:val="24"/>
@@ -2596,7 +2527,7 @@
         <w:spacing w:line="360" w:lineRule="auto"/>
         <w:jc w:val="right"/>
         <w:rPr>
-          <w:rFonts w:eastAsia="Times New Roman"/>
+          <w:rFonts w:ascii="Times New Roman" w:eastAsia="Times New Roman" w:hAnsi="Times New Roman" w:cs="Times New Roman"/>
           <w:b/>
           <w:bCs/>
           <w:sz w:val="24"/>
@@ -2612,13 +2543,13 @@
         <w:spacing w:line="360" w:lineRule="auto"/>
         <w:jc w:val="right"/>
         <w:rPr>
-          <w:rFonts w:eastAsiaTheme="minorHAnsi"/>
+          <w:rFonts w:ascii="Times New Roman" w:eastAsiaTheme="minorHAnsi" w:hAnsi="Times New Roman" w:cs="Times New Roman"/>
           <w:szCs w:val="20"/>
         </w:rPr>
       </w:pPr>
       <w:r>
         <w:rPr>
-          <w:rFonts w:eastAsia="Times New Roman"/>
+          <w:rFonts w:ascii="Times New Roman" w:eastAsia="Times New Roman" w:hAnsi="Times New Roman" w:cs="Times New Roman"/>
           <w:b/>
           <w:bCs/>
           <w:sz w:val="24"/>
@@ -2633,7 +2564,7 @@
           <w:tab w:val="left" w:pos="7180"/>
         </w:tabs>
         <w:rPr>
-          <w:rFonts w:eastAsiaTheme="minorHAnsi"/>
+          <w:rFonts w:ascii="Times New Roman" w:eastAsiaTheme="minorHAnsi" w:hAnsi="Times New Roman" w:cs="Times New Roman"/>
           <w:szCs w:val="20"/>
         </w:rPr>
       </w:pPr>
@@ -2644,7 +2575,7 @@
           <w:tab w:val="left" w:pos="7180"/>
         </w:tabs>
         <w:rPr>
-          <w:rFonts w:eastAsiaTheme="minorHAnsi"/>
+          <w:rFonts w:ascii="Times New Roman" w:eastAsiaTheme="minorHAnsi" w:hAnsi="Times New Roman" w:cs="Times New Roman"/>
           <w:szCs w:val="20"/>
         </w:rPr>
       </w:pPr>
@@ -2655,7 +2586,7 @@
           <w:tab w:val="left" w:pos="7180"/>
         </w:tabs>
         <w:rPr>
-          <w:rFonts w:eastAsiaTheme="minorHAnsi"/>
+          <w:rFonts w:ascii="Times New Roman" w:eastAsiaTheme="minorHAnsi" w:hAnsi="Times New Roman" w:cs="Times New Roman"/>
           <w:szCs w:val="20"/>
         </w:rPr>
       </w:pPr>
@@ -2666,7 +2597,7 @@
           <w:tab w:val="left" w:pos="7180"/>
         </w:tabs>
         <w:rPr>
-          <w:rFonts w:eastAsiaTheme="minorHAnsi"/>
+          <w:rFonts w:ascii="Times New Roman" w:eastAsiaTheme="minorHAnsi" w:hAnsi="Times New Roman" w:cs="Times New Roman"/>
           <w:szCs w:val="20"/>
         </w:rPr>
       </w:pPr>
@@ -2677,7 +2608,7 @@
           <w:tab w:val="left" w:pos="7180"/>
         </w:tabs>
         <w:rPr>
-          <w:rFonts w:eastAsiaTheme="minorHAnsi"/>
+          <w:rFonts w:ascii="Times New Roman" w:eastAsiaTheme="minorHAnsi" w:hAnsi="Times New Roman" w:cs="Times New Roman"/>
           <w:szCs w:val="20"/>
         </w:rPr>
       </w:pPr>
@@ -2688,16 +2619,15 @@
           <w:tab w:val="left" w:pos="7180"/>
         </w:tabs>
         <w:rPr>
-          <w:rFonts w:eastAsiaTheme="minorHAnsi"/>
+          <w:rFonts w:ascii="Times New Roman" w:eastAsiaTheme="minorHAnsi" w:hAnsi="Times New Roman" w:cs="Times New Roman"/>
           <w:szCs w:val="20"/>
         </w:rPr>
       </w:pPr>
     </w:p>
     <w:p>
       <w:pPr>
-        <w:jc w:val="center"/>
-        <w:rPr>
-          <w:rFonts w:eastAsia="Times New Roman"/>
+        <w:rPr>
+          <w:rFonts w:ascii="Times New Roman" w:eastAsia="Times New Roman" w:hAnsi="Times New Roman" w:cs="Times New Roman"/>
           <w:b/>
           <w:bCs/>
           <w:sz w:val="40"/>
@@ -2708,7 +2638,7 @@
     <w:p>
       <w:pPr>
         <w:rPr>
-          <w:rFonts w:eastAsia="Times New Roman"/>
+          <w:rFonts w:ascii="Times New Roman" w:eastAsia="Times New Roman" w:hAnsi="Times New Roman" w:cs="Times New Roman"/>
           <w:b/>
           <w:bCs/>
           <w:sz w:val="40"/>
@@ -2719,7 +2649,7 @@
     <w:p>
       <w:pPr>
         <w:rPr>
-          <w:rFonts w:eastAsia="Times New Roman"/>
+          <w:rFonts w:ascii="Times New Roman" w:eastAsia="Times New Roman" w:hAnsi="Times New Roman" w:cs="Times New Roman"/>
           <w:b/>
           <w:bCs/>
           <w:sz w:val="40"/>
@@ -2732,6 +2662,7 @@
         <w:spacing w:line="360" w:lineRule="auto"/>
         <w:jc w:val="center"/>
         <w:rPr>
+          <w:rFonts w:ascii="Times New Roman" w:hAnsi="Times New Roman" w:cs="Times New Roman"/>
           <w:b/>
           <w:sz w:val="40"/>
           <w:szCs w:val="44"/>
@@ -2739,10 +2670,12 @@
       </w:pPr>
       <w:r>
         <w:rPr>
+          <w:rFonts w:ascii="Times New Roman" w:hAnsi="Times New Roman" w:cs="Times New Roman"/>
           <w:b/>
           <w:sz w:val="40"/>
           <w:szCs w:val="44"/>
         </w:rPr>
+        <w:lastRenderedPageBreak/>
         <w:t>ABSTRACT</w:t>
       </w:r>
     </w:p>
@@ -2750,12 +2683,15 @@
       <w:pPr>
         <w:spacing w:line="360" w:lineRule="auto"/>
         <w:jc w:val="both"/>
+        <w:rPr>
+          <w:rFonts w:ascii="Times New Roman" w:hAnsi="Times New Roman" w:cs="Times New Roman"/>
+        </w:rPr>
       </w:pPr>
     </w:p>
     <w:p>
       <w:pPr>
         <w:pStyle w:val="NormalWeb"/>
-        <w:spacing w:before="0" w:beforeAutospacing="0" w:after="0" w:afterAutospacing="0" w:line="360" w:lineRule="auto"/>
+        <w:spacing w:before="0" w:beforeAutospacing="0" w:after="0" w:afterAutospacing="0" w:line="480" w:lineRule="auto"/>
         <w:jc w:val="both"/>
         <w:rPr>
           <w:color w:val="000000"/>
@@ -2771,7 +2707,7 @@
     <w:p>
       <w:pPr>
         <w:pStyle w:val="NormalWeb"/>
-        <w:spacing w:before="0" w:beforeAutospacing="0" w:after="0" w:afterAutospacing="0" w:line="360" w:lineRule="auto"/>
+        <w:spacing w:before="0" w:beforeAutospacing="0" w:after="0" w:afterAutospacing="0" w:line="480" w:lineRule="auto"/>
         <w:jc w:val="both"/>
         <w:rPr>
           <w:color w:val="000000"/>
@@ -2781,7 +2717,7 @@
     <w:p>
       <w:pPr>
         <w:pStyle w:val="NormalWeb"/>
-        <w:spacing w:before="0" w:beforeAutospacing="0" w:after="0" w:afterAutospacing="0" w:line="360" w:lineRule="auto"/>
+        <w:spacing w:before="0" w:beforeAutospacing="0" w:after="0" w:afterAutospacing="0" w:line="480" w:lineRule="auto"/>
         <w:jc w:val="both"/>
       </w:pPr>
       <w:r>
@@ -2795,7 +2731,7 @@
       <w:pPr>
         <w:jc w:val="both"/>
         <w:rPr>
-          <w:rFonts w:eastAsia="Times New Roman"/>
+          <w:rFonts w:ascii="Times New Roman" w:eastAsia="Times New Roman" w:hAnsi="Times New Roman" w:cs="Times New Roman"/>
           <w:b/>
           <w:bCs/>
           <w:sz w:val="40"/>
@@ -2807,7 +2743,7 @@
       <w:pPr>
         <w:jc w:val="both"/>
         <w:rPr>
-          <w:rFonts w:eastAsia="Times New Roman"/>
+          <w:rFonts w:ascii="Times New Roman" w:eastAsia="Times New Roman" w:hAnsi="Times New Roman" w:cs="Times New Roman"/>
           <w:b/>
           <w:bCs/>
           <w:sz w:val="40"/>
@@ -2819,7 +2755,7 @@
       <w:pPr>
         <w:jc w:val="both"/>
         <w:rPr>
-          <w:rFonts w:eastAsia="Times New Roman"/>
+          <w:rFonts w:ascii="Times New Roman" w:eastAsia="Times New Roman" w:hAnsi="Times New Roman" w:cs="Times New Roman"/>
           <w:b/>
           <w:bCs/>
           <w:sz w:val="40"/>
@@ -2831,7 +2767,7 @@
       <w:pPr>
         <w:jc w:val="both"/>
         <w:rPr>
-          <w:rFonts w:eastAsia="Times New Roman"/>
+          <w:rFonts w:ascii="Times New Roman" w:eastAsia="Times New Roman" w:hAnsi="Times New Roman" w:cs="Times New Roman"/>
           <w:b/>
           <w:bCs/>
           <w:sz w:val="40"/>
@@ -2843,7 +2779,7 @@
       <w:pPr>
         <w:jc w:val="both"/>
         <w:rPr>
-          <w:rFonts w:eastAsia="Times New Roman"/>
+          <w:rFonts w:ascii="Times New Roman" w:eastAsia="Times New Roman" w:hAnsi="Times New Roman" w:cs="Times New Roman"/>
           <w:b/>
           <w:bCs/>
           <w:sz w:val="40"/>
@@ -2855,7 +2791,7 @@
       <w:pPr>
         <w:jc w:val="both"/>
         <w:rPr>
-          <w:rFonts w:eastAsia="Times New Roman"/>
+          <w:rFonts w:ascii="Times New Roman" w:eastAsia="Times New Roman" w:hAnsi="Times New Roman" w:cs="Times New Roman"/>
           <w:b/>
           <w:bCs/>
           <w:sz w:val="40"/>
@@ -2863,7 +2799,13 @@
         </w:rPr>
       </w:pPr>
     </w:p>
-    <w:p/>
+    <w:p>
+      <w:pPr>
+        <w:rPr>
+          <w:rFonts w:ascii="Times New Roman" w:hAnsi="Times New Roman" w:cs="Times New Roman"/>
+        </w:rPr>
+      </w:pPr>
+    </w:p>
     <w:sectPr>
       <w:pgSz w:w="12240" w:h="15840"/>
       <w:pgMar w:top="1440" w:right="1440" w:bottom="1440" w:left="1440" w:header="720" w:footer="720" w:gutter="0"/>
